--- a/多线程高并发.docx
+++ b/多线程高并发.docx
@@ -1283,7 +1283,6 @@
     <w:p>
       <w:pPr>
         <w:rPr>
-          <w:rFonts w:hint="eastAsia"/>
           <w:b/>
           <w:sz w:val="36"/>
           <w:szCs w:val="36"/>
@@ -1333,7 +1332,6 @@
     <w:p>
       <w:pPr>
         <w:rPr>
-          <w:rFonts w:hint="eastAsia"/>
           <w:b/>
           <w:sz w:val="36"/>
           <w:szCs w:val="36"/>
@@ -1511,13 +1509,7 @@
       </w:r>
     </w:p>
     <w:p/>
-    <w:p>
-      <w:pPr>
-        <w:rPr>
-          <w:rFonts w:hint="eastAsia"/>
-        </w:rPr>
-      </w:pPr>
-    </w:p>
+    <w:p/>
     <w:p>
       <w:r>
         <w:rPr>
@@ -1562,11 +1554,6 @@
     </w:p>
     <w:p/>
     <w:p>
-      <w:pPr>
-        <w:rPr>
-          <w:rFonts w:hint="eastAsia"/>
-        </w:rPr>
-      </w:pPr>
       <w:r>
         <w:rPr>
           <w:noProof/>
@@ -1608,16 +1595,9 @@
           </wp:inline>
         </w:drawing>
       </w:r>
-      <w:bookmarkStart w:id="0" w:name="_GoBack"/>
-      <w:bookmarkEnd w:id="0"/>
     </w:p>
     <w:p/>
     <w:p>
-      <w:pPr>
-        <w:rPr>
-          <w:rFonts w:hint="eastAsia"/>
-        </w:rPr>
-      </w:pPr>
       <w:r>
         <w:rPr>
           <w:noProof/>
@@ -1658,6 +1638,607 @@
           </wp:inline>
         </w:drawing>
       </w:r>
+    </w:p>
+    <w:p>
+      <w:r>
+        <w:rPr>
+          <w:noProof/>
+        </w:rPr>
+        <w:drawing>
+          <wp:inline distT="0" distB="0" distL="0" distR="0" wp14:anchorId="159CF6AC" wp14:editId="33DEA3C5">
+            <wp:extent cx="4923809" cy="2628571"/>
+            <wp:effectExtent l="0" t="0" r="0" b="635"/>
+            <wp:docPr id="32" name="图片 32"/>
+            <wp:cNvGraphicFramePr>
+              <a:graphicFrameLocks xmlns:a="http://schemas.openxmlformats.org/drawingml/2006/main" noChangeAspect="1"/>
+            </wp:cNvGraphicFramePr>
+            <a:graphic xmlns:a="http://schemas.openxmlformats.org/drawingml/2006/main">
+              <a:graphicData uri="http://schemas.openxmlformats.org/drawingml/2006/picture">
+                <pic:pic xmlns:pic="http://schemas.openxmlformats.org/drawingml/2006/picture">
+                  <pic:nvPicPr>
+                    <pic:cNvPr id="1" name=""/>
+                    <pic:cNvPicPr/>
+                  </pic:nvPicPr>
+                  <pic:blipFill>
+                    <a:blip r:embed="rId41"/>
+                    <a:stretch>
+                      <a:fillRect/>
+                    </a:stretch>
+                  </pic:blipFill>
+                  <pic:spPr>
+                    <a:xfrm>
+                      <a:off x="0" y="0"/>
+                      <a:ext cx="4923809" cy="2628571"/>
+                    </a:xfrm>
+                    <a:prstGeom prst="rect">
+                      <a:avLst/>
+                    </a:prstGeom>
+                  </pic:spPr>
+                </pic:pic>
+              </a:graphicData>
+            </a:graphic>
+          </wp:inline>
+        </w:drawing>
+      </w:r>
+    </w:p>
+    <w:p>
+      <w:r>
+        <w:rPr>
+          <w:noProof/>
+        </w:rPr>
+        <w:lastRenderedPageBreak/>
+        <w:drawing>
+          <wp:inline distT="0" distB="0" distL="0" distR="0" wp14:anchorId="6CCD8A79" wp14:editId="770AED27">
+            <wp:extent cx="4819048" cy="2752381"/>
+            <wp:effectExtent l="0" t="0" r="635" b="0"/>
+            <wp:docPr id="36" name="图片 36"/>
+            <wp:cNvGraphicFramePr>
+              <a:graphicFrameLocks xmlns:a="http://schemas.openxmlformats.org/drawingml/2006/main" noChangeAspect="1"/>
+            </wp:cNvGraphicFramePr>
+            <a:graphic xmlns:a="http://schemas.openxmlformats.org/drawingml/2006/main">
+              <a:graphicData uri="http://schemas.openxmlformats.org/drawingml/2006/picture">
+                <pic:pic xmlns:pic="http://schemas.openxmlformats.org/drawingml/2006/picture">
+                  <pic:nvPicPr>
+                    <pic:cNvPr id="1" name=""/>
+                    <pic:cNvPicPr/>
+                  </pic:nvPicPr>
+                  <pic:blipFill>
+                    <a:blip r:embed="rId42"/>
+                    <a:stretch>
+                      <a:fillRect/>
+                    </a:stretch>
+                  </pic:blipFill>
+                  <pic:spPr>
+                    <a:xfrm>
+                      <a:off x="0" y="0"/>
+                      <a:ext cx="4819048" cy="2752381"/>
+                    </a:xfrm>
+                    <a:prstGeom prst="rect">
+                      <a:avLst/>
+                    </a:prstGeom>
+                  </pic:spPr>
+                </pic:pic>
+              </a:graphicData>
+            </a:graphic>
+          </wp:inline>
+        </w:drawing>
+      </w:r>
+    </w:p>
+    <w:p>
+      <w:r>
+        <w:rPr>
+          <w:noProof/>
+        </w:rPr>
+        <w:drawing>
+          <wp:inline distT="0" distB="0" distL="0" distR="0" wp14:anchorId="37D15B65" wp14:editId="47BC0B1E">
+            <wp:extent cx="5274310" cy="2887980"/>
+            <wp:effectExtent l="0" t="0" r="2540" b="7620"/>
+            <wp:docPr id="37" name="图片 37"/>
+            <wp:cNvGraphicFramePr>
+              <a:graphicFrameLocks xmlns:a="http://schemas.openxmlformats.org/drawingml/2006/main" noChangeAspect="1"/>
+            </wp:cNvGraphicFramePr>
+            <a:graphic xmlns:a="http://schemas.openxmlformats.org/drawingml/2006/main">
+              <a:graphicData uri="http://schemas.openxmlformats.org/drawingml/2006/picture">
+                <pic:pic xmlns:pic="http://schemas.openxmlformats.org/drawingml/2006/picture">
+                  <pic:nvPicPr>
+                    <pic:cNvPr id="1" name=""/>
+                    <pic:cNvPicPr/>
+                  </pic:nvPicPr>
+                  <pic:blipFill>
+                    <a:blip r:embed="rId43"/>
+                    <a:stretch>
+                      <a:fillRect/>
+                    </a:stretch>
+                  </pic:blipFill>
+                  <pic:spPr>
+                    <a:xfrm>
+                      <a:off x="0" y="0"/>
+                      <a:ext cx="5274310" cy="2887980"/>
+                    </a:xfrm>
+                    <a:prstGeom prst="rect">
+                      <a:avLst/>
+                    </a:prstGeom>
+                  </pic:spPr>
+                </pic:pic>
+              </a:graphicData>
+            </a:graphic>
+          </wp:inline>
+        </w:drawing>
+      </w:r>
+    </w:p>
+    <w:p>
+      <w:r>
+        <w:rPr>
+          <w:noProof/>
+        </w:rPr>
+        <w:lastRenderedPageBreak/>
+        <w:drawing>
+          <wp:inline distT="0" distB="0" distL="0" distR="0" wp14:anchorId="3056864A" wp14:editId="4BD4395C">
+            <wp:extent cx="4733333" cy="4009524"/>
+            <wp:effectExtent l="0" t="0" r="0" b="0"/>
+            <wp:docPr id="38" name="图片 38"/>
+            <wp:cNvGraphicFramePr>
+              <a:graphicFrameLocks xmlns:a="http://schemas.openxmlformats.org/drawingml/2006/main" noChangeAspect="1"/>
+            </wp:cNvGraphicFramePr>
+            <a:graphic xmlns:a="http://schemas.openxmlformats.org/drawingml/2006/main">
+              <a:graphicData uri="http://schemas.openxmlformats.org/drawingml/2006/picture">
+                <pic:pic xmlns:pic="http://schemas.openxmlformats.org/drawingml/2006/picture">
+                  <pic:nvPicPr>
+                    <pic:cNvPr id="1" name=""/>
+                    <pic:cNvPicPr/>
+                  </pic:nvPicPr>
+                  <pic:blipFill>
+                    <a:blip r:embed="rId44"/>
+                    <a:stretch>
+                      <a:fillRect/>
+                    </a:stretch>
+                  </pic:blipFill>
+                  <pic:spPr>
+                    <a:xfrm>
+                      <a:off x="0" y="0"/>
+                      <a:ext cx="4733333" cy="4009524"/>
+                    </a:xfrm>
+                    <a:prstGeom prst="rect">
+                      <a:avLst/>
+                    </a:prstGeom>
+                  </pic:spPr>
+                </pic:pic>
+              </a:graphicData>
+            </a:graphic>
+          </wp:inline>
+        </w:drawing>
+      </w:r>
+    </w:p>
+    <w:p>
+      <w:r>
+        <w:rPr>
+          <w:noProof/>
+        </w:rPr>
+        <w:drawing>
+          <wp:inline distT="0" distB="0" distL="0" distR="0" wp14:anchorId="688A8583" wp14:editId="7CBA5FF3">
+            <wp:extent cx="3638095" cy="3980952"/>
+            <wp:effectExtent l="0" t="0" r="635" b="635"/>
+            <wp:docPr id="39" name="图片 39"/>
+            <wp:cNvGraphicFramePr>
+              <a:graphicFrameLocks xmlns:a="http://schemas.openxmlformats.org/drawingml/2006/main" noChangeAspect="1"/>
+            </wp:cNvGraphicFramePr>
+            <a:graphic xmlns:a="http://schemas.openxmlformats.org/drawingml/2006/main">
+              <a:graphicData uri="http://schemas.openxmlformats.org/drawingml/2006/picture">
+                <pic:pic xmlns:pic="http://schemas.openxmlformats.org/drawingml/2006/picture">
+                  <pic:nvPicPr>
+                    <pic:cNvPr id="1" name=""/>
+                    <pic:cNvPicPr/>
+                  </pic:nvPicPr>
+                  <pic:blipFill>
+                    <a:blip r:embed="rId45"/>
+                    <a:stretch>
+                      <a:fillRect/>
+                    </a:stretch>
+                  </pic:blipFill>
+                  <pic:spPr>
+                    <a:xfrm>
+                      <a:off x="0" y="0"/>
+                      <a:ext cx="3638095" cy="3980952"/>
+                    </a:xfrm>
+                    <a:prstGeom prst="rect">
+                      <a:avLst/>
+                    </a:prstGeom>
+                  </pic:spPr>
+                </pic:pic>
+              </a:graphicData>
+            </a:graphic>
+          </wp:inline>
+        </w:drawing>
+      </w:r>
+    </w:p>
+    <w:p>
+      <w:r>
+        <w:rPr>
+          <w:noProof/>
+        </w:rPr>
+        <w:lastRenderedPageBreak/>
+        <w:drawing>
+          <wp:inline distT="0" distB="0" distL="0" distR="0" wp14:anchorId="23B9CBBE" wp14:editId="31A7DFAA">
+            <wp:extent cx="5274310" cy="2844800"/>
+            <wp:effectExtent l="0" t="0" r="2540" b="0"/>
+            <wp:docPr id="40" name="图片 40"/>
+            <wp:cNvGraphicFramePr>
+              <a:graphicFrameLocks xmlns:a="http://schemas.openxmlformats.org/drawingml/2006/main" noChangeAspect="1"/>
+            </wp:cNvGraphicFramePr>
+            <a:graphic xmlns:a="http://schemas.openxmlformats.org/drawingml/2006/main">
+              <a:graphicData uri="http://schemas.openxmlformats.org/drawingml/2006/picture">
+                <pic:pic xmlns:pic="http://schemas.openxmlformats.org/drawingml/2006/picture">
+                  <pic:nvPicPr>
+                    <pic:cNvPr id="1" name=""/>
+                    <pic:cNvPicPr/>
+                  </pic:nvPicPr>
+                  <pic:blipFill>
+                    <a:blip r:embed="rId46"/>
+                    <a:stretch>
+                      <a:fillRect/>
+                    </a:stretch>
+                  </pic:blipFill>
+                  <pic:spPr>
+                    <a:xfrm>
+                      <a:off x="0" y="0"/>
+                      <a:ext cx="5274310" cy="2844800"/>
+                    </a:xfrm>
+                    <a:prstGeom prst="rect">
+                      <a:avLst/>
+                    </a:prstGeom>
+                  </pic:spPr>
+                </pic:pic>
+              </a:graphicData>
+            </a:graphic>
+          </wp:inline>
+        </w:drawing>
+      </w:r>
+    </w:p>
+    <w:p>
+      <w:r>
+        <w:rPr>
+          <w:noProof/>
+        </w:rPr>
+        <w:drawing>
+          <wp:inline distT="0" distB="0" distL="0" distR="0" wp14:anchorId="2BD09949" wp14:editId="54BDFFE0">
+            <wp:extent cx="4190476" cy="2723809"/>
+            <wp:effectExtent l="0" t="0" r="635" b="635"/>
+            <wp:docPr id="41" name="图片 41"/>
+            <wp:cNvGraphicFramePr>
+              <a:graphicFrameLocks xmlns:a="http://schemas.openxmlformats.org/drawingml/2006/main" noChangeAspect="1"/>
+            </wp:cNvGraphicFramePr>
+            <a:graphic xmlns:a="http://schemas.openxmlformats.org/drawingml/2006/main">
+              <a:graphicData uri="http://schemas.openxmlformats.org/drawingml/2006/picture">
+                <pic:pic xmlns:pic="http://schemas.openxmlformats.org/drawingml/2006/picture">
+                  <pic:nvPicPr>
+                    <pic:cNvPr id="1" name=""/>
+                    <pic:cNvPicPr/>
+                  </pic:nvPicPr>
+                  <pic:blipFill>
+                    <a:blip r:embed="rId47"/>
+                    <a:stretch>
+                      <a:fillRect/>
+                    </a:stretch>
+                  </pic:blipFill>
+                  <pic:spPr>
+                    <a:xfrm>
+                      <a:off x="0" y="0"/>
+                      <a:ext cx="4190476" cy="2723809"/>
+                    </a:xfrm>
+                    <a:prstGeom prst="rect">
+                      <a:avLst/>
+                    </a:prstGeom>
+                  </pic:spPr>
+                </pic:pic>
+              </a:graphicData>
+            </a:graphic>
+          </wp:inline>
+        </w:drawing>
+      </w:r>
+    </w:p>
+    <w:p>
+      <w:r>
+        <w:rPr>
+          <w:noProof/>
+        </w:rPr>
+        <w:lastRenderedPageBreak/>
+        <w:drawing>
+          <wp:inline distT="0" distB="0" distL="0" distR="0" wp14:anchorId="7DE36A46" wp14:editId="109CDBF5">
+            <wp:extent cx="4628571" cy="3161905"/>
+            <wp:effectExtent l="0" t="0" r="635" b="635"/>
+            <wp:docPr id="42" name="图片 42"/>
+            <wp:cNvGraphicFramePr>
+              <a:graphicFrameLocks xmlns:a="http://schemas.openxmlformats.org/drawingml/2006/main" noChangeAspect="1"/>
+            </wp:cNvGraphicFramePr>
+            <a:graphic xmlns:a="http://schemas.openxmlformats.org/drawingml/2006/main">
+              <a:graphicData uri="http://schemas.openxmlformats.org/drawingml/2006/picture">
+                <pic:pic xmlns:pic="http://schemas.openxmlformats.org/drawingml/2006/picture">
+                  <pic:nvPicPr>
+                    <pic:cNvPr id="1" name=""/>
+                    <pic:cNvPicPr/>
+                  </pic:nvPicPr>
+                  <pic:blipFill>
+                    <a:blip r:embed="rId48"/>
+                    <a:stretch>
+                      <a:fillRect/>
+                    </a:stretch>
+                  </pic:blipFill>
+                  <pic:spPr>
+                    <a:xfrm>
+                      <a:off x="0" y="0"/>
+                      <a:ext cx="4628571" cy="3161905"/>
+                    </a:xfrm>
+                    <a:prstGeom prst="rect">
+                      <a:avLst/>
+                    </a:prstGeom>
+                  </pic:spPr>
+                </pic:pic>
+              </a:graphicData>
+            </a:graphic>
+          </wp:inline>
+        </w:drawing>
+      </w:r>
+    </w:p>
+    <w:p>
+      <w:r>
+        <w:rPr>
+          <w:noProof/>
+        </w:rPr>
+        <w:drawing>
+          <wp:inline distT="0" distB="0" distL="0" distR="0" wp14:anchorId="6ACCCBF1" wp14:editId="3C52E33C">
+            <wp:extent cx="5238095" cy="3076190"/>
+            <wp:effectExtent l="0" t="0" r="1270" b="0"/>
+            <wp:docPr id="43" name="图片 43"/>
+            <wp:cNvGraphicFramePr>
+              <a:graphicFrameLocks xmlns:a="http://schemas.openxmlformats.org/drawingml/2006/main" noChangeAspect="1"/>
+            </wp:cNvGraphicFramePr>
+            <a:graphic xmlns:a="http://schemas.openxmlformats.org/drawingml/2006/main">
+              <a:graphicData uri="http://schemas.openxmlformats.org/drawingml/2006/picture">
+                <pic:pic xmlns:pic="http://schemas.openxmlformats.org/drawingml/2006/picture">
+                  <pic:nvPicPr>
+                    <pic:cNvPr id="1" name=""/>
+                    <pic:cNvPicPr/>
+                  </pic:nvPicPr>
+                  <pic:blipFill>
+                    <a:blip r:embed="rId49"/>
+                    <a:stretch>
+                      <a:fillRect/>
+                    </a:stretch>
+                  </pic:blipFill>
+                  <pic:spPr>
+                    <a:xfrm>
+                      <a:off x="0" y="0"/>
+                      <a:ext cx="5238095" cy="3076190"/>
+                    </a:xfrm>
+                    <a:prstGeom prst="rect">
+                      <a:avLst/>
+                    </a:prstGeom>
+                  </pic:spPr>
+                </pic:pic>
+              </a:graphicData>
+            </a:graphic>
+          </wp:inline>
+        </w:drawing>
+      </w:r>
+    </w:p>
+    <w:p>
+      <w:r>
+        <w:rPr>
+          <w:noProof/>
+        </w:rPr>
+        <w:lastRenderedPageBreak/>
+        <w:drawing>
+          <wp:inline distT="0" distB="0" distL="0" distR="0" wp14:anchorId="6493DDC8" wp14:editId="4C4169A7">
+            <wp:extent cx="5274310" cy="2948305"/>
+            <wp:effectExtent l="0" t="0" r="2540" b="4445"/>
+            <wp:docPr id="44" name="图片 44"/>
+            <wp:cNvGraphicFramePr>
+              <a:graphicFrameLocks xmlns:a="http://schemas.openxmlformats.org/drawingml/2006/main" noChangeAspect="1"/>
+            </wp:cNvGraphicFramePr>
+            <a:graphic xmlns:a="http://schemas.openxmlformats.org/drawingml/2006/main">
+              <a:graphicData uri="http://schemas.openxmlformats.org/drawingml/2006/picture">
+                <pic:pic xmlns:pic="http://schemas.openxmlformats.org/drawingml/2006/picture">
+                  <pic:nvPicPr>
+                    <pic:cNvPr id="1" name=""/>
+                    <pic:cNvPicPr/>
+                  </pic:nvPicPr>
+                  <pic:blipFill>
+                    <a:blip r:embed="rId50"/>
+                    <a:stretch>
+                      <a:fillRect/>
+                    </a:stretch>
+                  </pic:blipFill>
+                  <pic:spPr>
+                    <a:xfrm>
+                      <a:off x="0" y="0"/>
+                      <a:ext cx="5274310" cy="2948305"/>
+                    </a:xfrm>
+                    <a:prstGeom prst="rect">
+                      <a:avLst/>
+                    </a:prstGeom>
+                  </pic:spPr>
+                </pic:pic>
+              </a:graphicData>
+            </a:graphic>
+          </wp:inline>
+        </w:drawing>
+      </w:r>
+    </w:p>
+    <w:p>
+      <w:r>
+        <w:rPr>
+          <w:noProof/>
+        </w:rPr>
+        <w:drawing>
+          <wp:inline distT="0" distB="0" distL="0" distR="0" wp14:anchorId="1178B988" wp14:editId="7F68FC46">
+            <wp:extent cx="5274310" cy="2907030"/>
+            <wp:effectExtent l="0" t="0" r="2540" b="7620"/>
+            <wp:docPr id="45" name="图片 45"/>
+            <wp:cNvGraphicFramePr>
+              <a:graphicFrameLocks xmlns:a="http://schemas.openxmlformats.org/drawingml/2006/main" noChangeAspect="1"/>
+            </wp:cNvGraphicFramePr>
+            <a:graphic xmlns:a="http://schemas.openxmlformats.org/drawingml/2006/main">
+              <a:graphicData uri="http://schemas.openxmlformats.org/drawingml/2006/picture">
+                <pic:pic xmlns:pic="http://schemas.openxmlformats.org/drawingml/2006/picture">
+                  <pic:nvPicPr>
+                    <pic:cNvPr id="1" name=""/>
+                    <pic:cNvPicPr/>
+                  </pic:nvPicPr>
+                  <pic:blipFill>
+                    <a:blip r:embed="rId51"/>
+                    <a:stretch>
+                      <a:fillRect/>
+                    </a:stretch>
+                  </pic:blipFill>
+                  <pic:spPr>
+                    <a:xfrm>
+                      <a:off x="0" y="0"/>
+                      <a:ext cx="5274310" cy="2907030"/>
+                    </a:xfrm>
+                    <a:prstGeom prst="rect">
+                      <a:avLst/>
+                    </a:prstGeom>
+                  </pic:spPr>
+                </pic:pic>
+              </a:graphicData>
+            </a:graphic>
+          </wp:inline>
+        </w:drawing>
+      </w:r>
+    </w:p>
+    <w:p>
+      <w:r>
+        <w:rPr>
+          <w:noProof/>
+        </w:rPr>
+        <w:drawing>
+          <wp:inline distT="0" distB="0" distL="0" distR="0" wp14:anchorId="61B2F036" wp14:editId="041E8545">
+            <wp:extent cx="4885714" cy="2323809"/>
+            <wp:effectExtent l="0" t="0" r="0" b="635"/>
+            <wp:docPr id="46" name="图片 46"/>
+            <wp:cNvGraphicFramePr>
+              <a:graphicFrameLocks xmlns:a="http://schemas.openxmlformats.org/drawingml/2006/main" noChangeAspect="1"/>
+            </wp:cNvGraphicFramePr>
+            <a:graphic xmlns:a="http://schemas.openxmlformats.org/drawingml/2006/main">
+              <a:graphicData uri="http://schemas.openxmlformats.org/drawingml/2006/picture">
+                <pic:pic xmlns:pic="http://schemas.openxmlformats.org/drawingml/2006/picture">
+                  <pic:nvPicPr>
+                    <pic:cNvPr id="1" name=""/>
+                    <pic:cNvPicPr/>
+                  </pic:nvPicPr>
+                  <pic:blipFill>
+                    <a:blip r:embed="rId52"/>
+                    <a:stretch>
+                      <a:fillRect/>
+                    </a:stretch>
+                  </pic:blipFill>
+                  <pic:spPr>
+                    <a:xfrm>
+                      <a:off x="0" y="0"/>
+                      <a:ext cx="4885714" cy="2323809"/>
+                    </a:xfrm>
+                    <a:prstGeom prst="rect">
+                      <a:avLst/>
+                    </a:prstGeom>
+                  </pic:spPr>
+                </pic:pic>
+              </a:graphicData>
+            </a:graphic>
+          </wp:inline>
+        </w:drawing>
+      </w:r>
+    </w:p>
+    <w:p>
+      <w:r>
+        <w:rPr>
+          <w:noProof/>
+        </w:rPr>
+        <w:lastRenderedPageBreak/>
+        <w:drawing>
+          <wp:inline distT="0" distB="0" distL="0" distR="0" wp14:anchorId="4F18EFF6" wp14:editId="2C296CC4">
+            <wp:extent cx="3933333" cy="2190476"/>
+            <wp:effectExtent l="0" t="0" r="0" b="635"/>
+            <wp:docPr id="47" name="图片 47"/>
+            <wp:cNvGraphicFramePr>
+              <a:graphicFrameLocks xmlns:a="http://schemas.openxmlformats.org/drawingml/2006/main" noChangeAspect="1"/>
+            </wp:cNvGraphicFramePr>
+            <a:graphic xmlns:a="http://schemas.openxmlformats.org/drawingml/2006/main">
+              <a:graphicData uri="http://schemas.openxmlformats.org/drawingml/2006/picture">
+                <pic:pic xmlns:pic="http://schemas.openxmlformats.org/drawingml/2006/picture">
+                  <pic:nvPicPr>
+                    <pic:cNvPr id="1" name=""/>
+                    <pic:cNvPicPr/>
+                  </pic:nvPicPr>
+                  <pic:blipFill>
+                    <a:blip r:embed="rId53"/>
+                    <a:stretch>
+                      <a:fillRect/>
+                    </a:stretch>
+                  </pic:blipFill>
+                  <pic:spPr>
+                    <a:xfrm>
+                      <a:off x="0" y="0"/>
+                      <a:ext cx="3933333" cy="2190476"/>
+                    </a:xfrm>
+                    <a:prstGeom prst="rect">
+                      <a:avLst/>
+                    </a:prstGeom>
+                  </pic:spPr>
+                </pic:pic>
+              </a:graphicData>
+            </a:graphic>
+          </wp:inline>
+        </w:drawing>
+      </w:r>
+    </w:p>
+    <w:p>
+      <w:pPr>
+        <w:rPr>
+          <w:rFonts w:hint="eastAsia"/>
+        </w:rPr>
+      </w:pPr>
+      <w:r>
+        <w:rPr>
+          <w:noProof/>
+        </w:rPr>
+        <w:drawing>
+          <wp:inline distT="0" distB="0" distL="0" distR="0" wp14:anchorId="3C716631" wp14:editId="425F968F">
+            <wp:extent cx="5274310" cy="2427605"/>
+            <wp:effectExtent l="0" t="0" r="2540" b="0"/>
+            <wp:docPr id="48" name="图片 48"/>
+            <wp:cNvGraphicFramePr>
+              <a:graphicFrameLocks xmlns:a="http://schemas.openxmlformats.org/drawingml/2006/main" noChangeAspect="1"/>
+            </wp:cNvGraphicFramePr>
+            <a:graphic xmlns:a="http://schemas.openxmlformats.org/drawingml/2006/main">
+              <a:graphicData uri="http://schemas.openxmlformats.org/drawingml/2006/picture">
+                <pic:pic xmlns:pic="http://schemas.openxmlformats.org/drawingml/2006/picture">
+                  <pic:nvPicPr>
+                    <pic:cNvPr id="1" name=""/>
+                    <pic:cNvPicPr/>
+                  </pic:nvPicPr>
+                  <pic:blipFill>
+                    <a:blip r:embed="rId54"/>
+                    <a:stretch>
+                      <a:fillRect/>
+                    </a:stretch>
+                  </pic:blipFill>
+                  <pic:spPr>
+                    <a:xfrm>
+                      <a:off x="0" y="0"/>
+                      <a:ext cx="5274310" cy="2427605"/>
+                    </a:xfrm>
+                    <a:prstGeom prst="rect">
+                      <a:avLst/>
+                    </a:prstGeom>
+                  </pic:spPr>
+                </pic:pic>
+              </a:graphicData>
+            </a:graphic>
+          </wp:inline>
+        </w:drawing>
+      </w:r>
+      <w:bookmarkStart w:id="0" w:name="_GoBack"/>
+      <w:bookmarkEnd w:id="0"/>
     </w:p>
     <w:sectPr>
       <w:pgSz w:w="11906" w:h="16838"/>
